--- a/LEO界面设计说明书.docx
+++ b/LEO界面设计说明书.docx
@@ -14032,8 +14032,6 @@
         </w:rPr>
         <w:t>FILE</w:t>
       </w:r>
-      <w:bookmarkStart w:id="3" w:name="_GoBack"/>
-      <w:bookmarkEnd w:id="3"/>
       <w:r>
         <w:rPr>
           <w:rFonts w:ascii="Arial" w:hAnsi="Arial" w:cs="Arial" w:hint="eastAsia"/>
@@ -14044,13 +14042,7 @@
         <w:rPr>
           <w:rFonts w:ascii="Arial" w:hAnsi="Arial" w:cs="Arial" w:hint="eastAsia"/>
         </w:rPr>
-        <w:t>设置</w:t>
-      </w:r>
-      <w:r>
-        <w:rPr>
-          <w:rFonts w:ascii="Arial" w:hAnsi="Arial" w:cs="Arial" w:hint="eastAsia"/>
-        </w:rPr>
-        <w:t>Box</w:t>
+        <w:t>NewProject</w:t>
       </w:r>
       <w:r>
         <w:rPr>
@@ -15443,7 +15435,7 @@
         <w:rPr>
           <w:rFonts w:ascii="Arial" w:hAnsi="Arial" w:cs="Arial" w:hint="eastAsia"/>
         </w:rPr>
-        <w:t>增加</w:t>
+        <w:t>新建</w:t>
       </w:r>
       <w:r>
         <w:rPr>
@@ -15455,13 +15447,7 @@
         <w:rPr>
           <w:rFonts w:ascii="Arial" w:hAnsi="Arial" w:cs="Arial" w:hint="eastAsia"/>
         </w:rPr>
-        <w:t>设置</w:t>
-      </w:r>
-      <w:r>
-        <w:rPr>
-          <w:rFonts w:ascii="Arial" w:hAnsi="Arial" w:cs="Arial"/>
-        </w:rPr>
-        <w:t>BC</w:t>
+        <w:t>编辑变量</w:t>
       </w:r>
       <w:r>
         <w:rPr>
@@ -17301,6 +17287,702 @@
           <w:szCs w:val="24"/>
         </w:rPr>
       </w:pPr>
+    </w:p>
+    <w:p>
+      <w:pPr>
+        <w:pStyle w:val="2"/>
+        <w:rPr>
+          <w:rFonts w:hint="eastAsia"/>
+        </w:rPr>
+      </w:pPr>
+      <w:r>
+        <w:rPr>
+          <w:rFonts w:hint="eastAsia"/>
+        </w:rPr>
+        <w:t>3.4</w:t>
+      </w:r>
+      <w:r>
+        <w:rPr>
+          <w:rFonts w:hint="eastAsia"/>
+        </w:rPr>
+        <w:t>新建</w:t>
+      </w:r>
+      <w:r>
+        <w:rPr>
+          <w:rFonts w:hint="eastAsia"/>
+        </w:rPr>
+        <w:t>/</w:t>
+      </w:r>
+      <w:r>
+        <w:rPr>
+          <w:rFonts w:hint="eastAsia"/>
+        </w:rPr>
+        <w:t>编辑材质</w:t>
+      </w:r>
+    </w:p>
+    <w:p>
+      <w:pPr>
+        <w:rPr>
+          <w:rFonts w:hint="eastAsia"/>
+        </w:rPr>
+      </w:pPr>
+    </w:p>
+    <w:p>
+      <w:pPr>
+        <w:rPr>
+          <w:rFonts w:hint="eastAsia"/>
+        </w:rPr>
+      </w:pPr>
+    </w:p>
+    <w:p/>
+    <w:p>
+      <w:pPr>
+        <w:pStyle w:val="3"/>
+        <w:rPr>
+          <w:rFonts w:hint="eastAsia"/>
+        </w:rPr>
+      </w:pPr>
+      <w:r>
+        <w:rPr>
+          <w:rFonts w:hint="eastAsia"/>
+        </w:rPr>
+        <w:t>3.4.1命名</w:t>
+      </w:r>
+    </w:p>
+    <w:p>
+      <w:pPr>
+        <w:pStyle w:val="a0"/>
+      </w:pPr>
+    </w:p>
+    <w:p>
+      <w:pPr>
+        <w:pStyle w:val="3"/>
+        <w:rPr>
+          <w:rFonts w:hint="eastAsia"/>
+        </w:rPr>
+      </w:pPr>
+      <w:r>
+        <w:rPr>
+          <w:rFonts w:hint="eastAsia"/>
+        </w:rPr>
+        <w:t>3.4.2UI设计</w:t>
+      </w:r>
+    </w:p>
+    <w:p>
+      <w:pPr>
+        <w:pStyle w:val="a0"/>
+      </w:pPr>
+    </w:p>
+    <w:p>
+      <w:pPr>
+        <w:pStyle w:val="3"/>
+        <w:rPr>
+          <w:rFonts w:hint="eastAsia"/>
+        </w:rPr>
+      </w:pPr>
+      <w:r>
+        <w:rPr>
+          <w:rFonts w:hint="eastAsia"/>
+        </w:rPr>
+        <w:t>3.4.3属性说明</w:t>
+      </w:r>
+    </w:p>
+    <w:p>
+      <w:pPr>
+        <w:pStyle w:val="a0"/>
+      </w:pPr>
+    </w:p>
+    <w:p>
+      <w:pPr>
+        <w:pStyle w:val="2"/>
+      </w:pPr>
+      <w:r>
+        <w:rPr>
+          <w:rFonts w:hint="eastAsia"/>
+        </w:rPr>
+        <w:lastRenderedPageBreak/>
+        <w:t>3.5</w:t>
+      </w:r>
+      <w:r>
+        <w:rPr>
+          <w:rFonts w:hint="eastAsia"/>
+        </w:rPr>
+        <w:t>新建</w:t>
+      </w:r>
+      <w:r>
+        <w:rPr>
+          <w:rFonts w:hint="eastAsia"/>
+        </w:rPr>
+        <w:t>/</w:t>
+      </w:r>
+      <w:r>
+        <w:rPr>
+          <w:rFonts w:hint="eastAsia"/>
+        </w:rPr>
+        <w:t>编辑涂层</w:t>
+      </w:r>
+    </w:p>
+    <w:p>
+      <w:pPr>
+        <w:pStyle w:val="3"/>
+      </w:pPr>
+      <w:r>
+        <w:rPr>
+          <w:rFonts w:hint="eastAsia"/>
+        </w:rPr>
+        <w:t>3.5.1命名</w:t>
+      </w:r>
+    </w:p>
+    <w:p>
+      <w:pPr>
+        <w:pStyle w:val="3"/>
+      </w:pPr>
+      <w:r>
+        <w:rPr>
+          <w:rFonts w:hint="eastAsia"/>
+        </w:rPr>
+        <w:t>3.5.2UI设计</w:t>
+      </w:r>
+    </w:p>
+    <w:p>
+      <w:pPr>
+        <w:pStyle w:val="3"/>
+      </w:pPr>
+      <w:r>
+        <w:rPr>
+          <w:rFonts w:hint="eastAsia"/>
+        </w:rPr>
+        <w:t>3.5.3属性说明</w:t>
+      </w:r>
+    </w:p>
+    <w:p>
+      <w:pPr>
+        <w:pStyle w:val="2"/>
+      </w:pPr>
+      <w:r>
+        <w:rPr>
+          <w:rFonts w:hint="eastAsia"/>
+        </w:rPr>
+        <w:t>3.6</w:t>
+      </w:r>
+      <w:r>
+        <w:rPr>
+          <w:rFonts w:hint="eastAsia"/>
+        </w:rPr>
+        <w:t>新建</w:t>
+      </w:r>
+      <w:r>
+        <w:rPr>
+          <w:rFonts w:hint="eastAsia"/>
+        </w:rPr>
+        <w:t>/</w:t>
+      </w:r>
+      <w:r>
+        <w:rPr>
+          <w:rFonts w:hint="eastAsia"/>
+        </w:rPr>
+        <w:t>编辑对称面</w:t>
+      </w:r>
+    </w:p>
+    <w:p>
+      <w:pPr>
+        <w:pStyle w:val="3"/>
+      </w:pPr>
+      <w:r>
+        <w:rPr>
+          <w:rFonts w:hint="eastAsia"/>
+        </w:rPr>
+        <w:t>3.6.1命名</w:t>
+      </w:r>
+    </w:p>
+    <w:p>
+      <w:pPr>
+        <w:pStyle w:val="3"/>
+      </w:pPr>
+      <w:r>
+        <w:rPr>
+          <w:rFonts w:hint="eastAsia"/>
+        </w:rPr>
+        <w:t>3.6.2UI设计</w:t>
+      </w:r>
+    </w:p>
+    <w:p>
+      <w:pPr>
+        <w:pStyle w:val="3"/>
+      </w:pPr>
+      <w:r>
+        <w:rPr>
+          <w:rFonts w:hint="eastAsia"/>
+        </w:rPr>
+        <w:t>3.6.3属性说明</w:t>
+      </w:r>
+    </w:p>
+    <w:p>
+      <w:pPr>
+        <w:pStyle w:val="2"/>
+      </w:pPr>
+      <w:r>
+        <w:rPr>
+          <w:rFonts w:hint="eastAsia"/>
+        </w:rPr>
+        <w:t>3.7</w:t>
+      </w:r>
+      <w:r>
+        <w:rPr>
+          <w:rFonts w:hint="eastAsia"/>
+        </w:rPr>
+        <w:t>新建</w:t>
+      </w:r>
+      <w:r>
+        <w:rPr>
+          <w:rFonts w:hint="eastAsia"/>
+        </w:rPr>
+        <w:t>/</w:t>
+      </w:r>
+      <w:r>
+        <w:rPr>
+          <w:rFonts w:hint="eastAsia"/>
+        </w:rPr>
+        <w:t>编辑边线</w:t>
+      </w:r>
+    </w:p>
+    <w:p>
+      <w:pPr>
+        <w:pStyle w:val="3"/>
+      </w:pPr>
+      <w:r>
+        <w:rPr>
+          <w:rFonts w:hint="eastAsia"/>
+        </w:rPr>
+        <w:t>3.7.1命名</w:t>
+      </w:r>
+    </w:p>
+    <w:p>
+      <w:pPr>
+        <w:pStyle w:val="3"/>
+      </w:pPr>
+      <w:r>
+        <w:rPr>
+          <w:rFonts w:hint="eastAsia"/>
+        </w:rPr>
+        <w:t>3.7.2UI设计</w:t>
+      </w:r>
+    </w:p>
+    <w:p>
+      <w:pPr>
+        <w:pStyle w:val="3"/>
+      </w:pPr>
+      <w:r>
+        <w:rPr>
+          <w:rFonts w:hint="eastAsia"/>
+        </w:rPr>
+        <w:t>3.7.3属性说明</w:t>
+      </w:r>
+      <w:bookmarkStart w:id="3" w:name="_GoBack"/>
+      <w:bookmarkEnd w:id="3"/>
+    </w:p>
+    <w:p>
+      <w:pPr>
+        <w:pStyle w:val="2"/>
+      </w:pPr>
+      <w:r>
+        <w:rPr>
+          <w:rFonts w:hint="eastAsia"/>
+        </w:rPr>
+        <w:t>3.8</w:t>
+      </w:r>
+      <w:r>
+        <w:rPr>
+          <w:rFonts w:hint="eastAsia"/>
+        </w:rPr>
+        <w:t>新建</w:t>
+      </w:r>
+      <w:r>
+        <w:rPr>
+          <w:rFonts w:hint="eastAsia"/>
+        </w:rPr>
+        <w:t>/</w:t>
+      </w:r>
+      <w:r>
+        <w:rPr>
+          <w:rFonts w:hint="eastAsia"/>
+        </w:rPr>
+        <w:t>编辑平面波</w:t>
+      </w:r>
+    </w:p>
+    <w:p>
+      <w:pPr>
+        <w:pStyle w:val="2"/>
+      </w:pPr>
+      <w:r>
+        <w:rPr>
+          <w:rFonts w:hint="eastAsia"/>
+        </w:rPr>
+        <w:t>3.9</w:t>
+      </w:r>
+      <w:r>
+        <w:rPr>
+          <w:rFonts w:hint="eastAsia"/>
+        </w:rPr>
+        <w:t>新建</w:t>
+      </w:r>
+      <w:r>
+        <w:rPr>
+          <w:rFonts w:hint="eastAsia"/>
+        </w:rPr>
+        <w:t>/</w:t>
+      </w:r>
+      <w:r>
+        <w:rPr>
+          <w:rFonts w:hint="eastAsia"/>
+        </w:rPr>
+        <w:t>编辑</w:t>
+      </w:r>
+      <w:r>
+        <w:rPr>
+          <w:rFonts w:hint="eastAsia"/>
+        </w:rPr>
+        <w:t>波端口</w:t>
+      </w:r>
+    </w:p>
+    <w:p>
+      <w:pPr>
+        <w:pStyle w:val="2"/>
+      </w:pPr>
+      <w:r>
+        <w:rPr>
+          <w:rFonts w:hint="eastAsia"/>
+        </w:rPr>
+        <w:t>3.10</w:t>
+      </w:r>
+      <w:r>
+        <w:rPr>
+          <w:rFonts w:hint="eastAsia"/>
+        </w:rPr>
+        <w:t>新建</w:t>
+      </w:r>
+      <w:r>
+        <w:rPr>
+          <w:rFonts w:hint="eastAsia"/>
+        </w:rPr>
+        <w:t>/</w:t>
+      </w:r>
+      <w:r>
+        <w:rPr>
+          <w:rFonts w:hint="eastAsia"/>
+        </w:rPr>
+        <w:t>编辑</w:t>
+      </w:r>
+      <w:r>
+        <w:rPr>
+          <w:rFonts w:hint="eastAsia"/>
+        </w:rPr>
+        <w:t>外部激励</w:t>
+      </w:r>
+    </w:p>
+    <w:p>
+      <w:pPr>
+        <w:pStyle w:val="2"/>
+      </w:pPr>
+      <w:r>
+        <w:rPr>
+          <w:rFonts w:hint="eastAsia"/>
+        </w:rPr>
+        <w:t>3.11</w:t>
+      </w:r>
+      <w:r>
+        <w:rPr>
+          <w:rFonts w:hint="eastAsia"/>
+        </w:rPr>
+        <w:t>新建</w:t>
+      </w:r>
+      <w:r>
+        <w:rPr>
+          <w:rFonts w:hint="eastAsia"/>
+        </w:rPr>
+        <w:t>/</w:t>
+      </w:r>
+      <w:r>
+        <w:rPr>
+          <w:rFonts w:hint="eastAsia"/>
+        </w:rPr>
+        <w:t>编辑</w:t>
+      </w:r>
+      <w:r>
+        <w:rPr>
+          <w:rFonts w:hint="eastAsia"/>
+        </w:rPr>
+        <w:t>载荷</w:t>
+      </w:r>
+    </w:p>
+    <w:p>
+      <w:pPr>
+        <w:pStyle w:val="2"/>
+      </w:pPr>
+      <w:r>
+        <w:rPr>
+          <w:rFonts w:hint="eastAsia"/>
+        </w:rPr>
+        <w:lastRenderedPageBreak/>
+        <w:t>3.12</w:t>
+      </w:r>
+      <w:r>
+        <w:rPr>
+          <w:rFonts w:hint="eastAsia"/>
+        </w:rPr>
+        <w:t>新建</w:t>
+      </w:r>
+      <w:r>
+        <w:rPr>
+          <w:rFonts w:hint="eastAsia"/>
+        </w:rPr>
+        <w:t>/</w:t>
+      </w:r>
+      <w:r>
+        <w:rPr>
+          <w:rFonts w:hint="eastAsia"/>
+        </w:rPr>
+        <w:t>编辑</w:t>
+      </w:r>
+      <w:r>
+        <w:rPr>
+          <w:rFonts w:hint="eastAsia"/>
+        </w:rPr>
+        <w:t>频率</w:t>
+      </w:r>
+    </w:p>
+    <w:p>
+      <w:pPr>
+        <w:pStyle w:val="2"/>
+      </w:pPr>
+      <w:r>
+        <w:rPr>
+          <w:rFonts w:hint="eastAsia"/>
+        </w:rPr>
+        <w:t>3.13</w:t>
+      </w:r>
+      <w:r>
+        <w:rPr>
+          <w:rFonts w:hint="eastAsia"/>
+        </w:rPr>
+        <w:t>新建</w:t>
+      </w:r>
+      <w:r>
+        <w:rPr>
+          <w:rFonts w:hint="eastAsia"/>
+        </w:rPr>
+        <w:t>/</w:t>
+      </w:r>
+      <w:r>
+        <w:rPr>
+          <w:rFonts w:hint="eastAsia"/>
+        </w:rPr>
+        <w:t>编辑</w:t>
+      </w:r>
+      <w:r>
+        <w:rPr>
+          <w:rFonts w:hint="eastAsia"/>
+        </w:rPr>
+        <w:t>边界</w:t>
+      </w:r>
+    </w:p>
+    <w:p>
+      <w:pPr>
+        <w:pStyle w:val="2"/>
+      </w:pPr>
+      <w:r>
+        <w:rPr>
+          <w:rFonts w:hint="eastAsia"/>
+        </w:rPr>
+        <w:t>3.14</w:t>
+      </w:r>
+      <w:r>
+        <w:rPr>
+          <w:rFonts w:hint="eastAsia"/>
+        </w:rPr>
+        <w:t>优化设置</w:t>
+      </w:r>
+    </w:p>
+    <w:p>
+      <w:pPr>
+        <w:pStyle w:val="2"/>
+      </w:pPr>
+      <w:r>
+        <w:rPr>
+          <w:rFonts w:hint="eastAsia"/>
+        </w:rPr>
+        <w:t>3.15</w:t>
+      </w:r>
+      <w:r>
+        <w:rPr>
+          <w:rFonts w:hint="eastAsia"/>
+        </w:rPr>
+        <w:t>新建</w:t>
+      </w:r>
+      <w:r>
+        <w:rPr>
+          <w:rFonts w:hint="eastAsia"/>
+        </w:rPr>
+        <w:t>/</w:t>
+      </w:r>
+      <w:r>
+        <w:rPr>
+          <w:rFonts w:hint="eastAsia"/>
+        </w:rPr>
+        <w:t>编辑</w:t>
+      </w:r>
+      <w:r>
+        <w:rPr>
+          <w:rFonts w:hint="eastAsia"/>
+        </w:rPr>
+        <w:t>远场</w:t>
+      </w:r>
+      <w:r>
+        <w:rPr>
+          <w:rFonts w:hint="eastAsia"/>
+        </w:rPr>
+        <w:t>3D</w:t>
+      </w:r>
+      <w:r>
+        <w:rPr>
+          <w:rFonts w:hint="eastAsia"/>
+        </w:rPr>
+        <w:t>参数</w:t>
+      </w:r>
+    </w:p>
+    <w:p>
+      <w:pPr>
+        <w:pStyle w:val="2"/>
+      </w:pPr>
+      <w:r>
+        <w:rPr>
+          <w:rFonts w:hint="eastAsia"/>
+        </w:rPr>
+        <w:t>3.16</w:t>
+      </w:r>
+      <w:r>
+        <w:rPr>
+          <w:rFonts w:hint="eastAsia"/>
+        </w:rPr>
+        <w:t>新建</w:t>
+      </w:r>
+      <w:r>
+        <w:rPr>
+          <w:rFonts w:hint="eastAsia"/>
+        </w:rPr>
+        <w:t>/</w:t>
+      </w:r>
+      <w:r>
+        <w:rPr>
+          <w:rFonts w:hint="eastAsia"/>
+        </w:rPr>
+        <w:t>编辑</w:t>
+      </w:r>
+      <w:r>
+        <w:rPr>
+          <w:rFonts w:hint="eastAsia"/>
+        </w:rPr>
+        <w:t>远场</w:t>
+      </w:r>
+      <w:r>
+        <w:rPr>
+          <w:rFonts w:hint="eastAsia"/>
+        </w:rPr>
+        <w:t>2D</w:t>
+      </w:r>
+      <w:r>
+        <w:rPr>
+          <w:rFonts w:hint="eastAsia"/>
+        </w:rPr>
+        <w:t>参数</w:t>
+      </w:r>
+    </w:p>
+    <w:p>
+      <w:pPr>
+        <w:pStyle w:val="2"/>
+      </w:pPr>
+      <w:r>
+        <w:rPr>
+          <w:rFonts w:hint="eastAsia"/>
+        </w:rPr>
+        <w:t>3.17</w:t>
+      </w:r>
+      <w:r>
+        <w:rPr>
+          <w:rFonts w:hint="eastAsia"/>
+        </w:rPr>
+        <w:t>新建</w:t>
+      </w:r>
+      <w:r>
+        <w:rPr>
+          <w:rFonts w:hint="eastAsia"/>
+        </w:rPr>
+        <w:t>/</w:t>
+      </w:r>
+      <w:r>
+        <w:rPr>
+          <w:rFonts w:hint="eastAsia"/>
+        </w:rPr>
+        <w:t>编辑</w:t>
+      </w:r>
+      <w:r>
+        <w:rPr>
+          <w:rFonts w:hint="eastAsia"/>
+        </w:rPr>
+        <w:t>近场参数</w:t>
+      </w:r>
+    </w:p>
+    <w:p>
+      <w:pPr>
+        <w:pStyle w:val="2"/>
+      </w:pPr>
+      <w:r>
+        <w:rPr>
+          <w:rFonts w:hint="eastAsia"/>
+        </w:rPr>
+        <w:t>3.18</w:t>
+      </w:r>
+      <w:r>
+        <w:rPr>
+          <w:rFonts w:hint="eastAsia"/>
+        </w:rPr>
+        <w:t>新建</w:t>
+      </w:r>
+      <w:r>
+        <w:rPr>
+          <w:rFonts w:hint="eastAsia"/>
+        </w:rPr>
+        <w:t>/</w:t>
+      </w:r>
+      <w:r>
+        <w:rPr>
+          <w:rFonts w:hint="eastAsia"/>
+        </w:rPr>
+        <w:t>编辑</w:t>
+      </w:r>
+      <w:r>
+        <w:rPr>
+          <w:rFonts w:hint="eastAsia"/>
+        </w:rPr>
+        <w:t>电流参数</w:t>
+      </w:r>
+    </w:p>
+    <w:p>
+      <w:pPr>
+        <w:pStyle w:val="2"/>
+      </w:pPr>
+      <w:r>
+        <w:rPr>
+          <w:rFonts w:hint="eastAsia"/>
+        </w:rPr>
+        <w:t>3.19</w:t>
+      </w:r>
+      <w:r>
+        <w:rPr>
+          <w:rFonts w:hint="eastAsia"/>
+        </w:rPr>
+        <w:t>网格剖分</w:t>
+      </w:r>
     </w:p>
     <w:sectPr>
       <w:pgSz w:w="11906" w:h="16838"/>
@@ -19236,7 +19918,7 @@
 </file>
 
 <file path=customXml/itemProps1.xml><?xml version="1.0" encoding="utf-8"?>
-<ds:datastoreItem xmlns:ds="http://schemas.openxmlformats.org/officeDocument/2006/customXml" ds:itemID="{1EFEF62C-EF81-4CBC-8A45-FD2D6750D515}">
+<ds:datastoreItem xmlns:ds="http://schemas.openxmlformats.org/officeDocument/2006/customXml" ds:itemID="{2685FAC1-354F-4B1E-84CF-3E4F2EE6C724}">
   <ds:schemaRefs>
     <ds:schemaRef ds:uri="http://schemas.openxmlformats.org/officeDocument/2006/bibliography"/>
   </ds:schemaRefs>
